--- a/game_reviews/translations/druids-dream (Version 2).docx
+++ b/game_reviews/translations/druids-dream (Version 2).docx
@@ -8,18 +8,6 @@
       </w:pPr>
       <w:r>
         <w:t>Play Druid's Dream For Free - Stunning Nature-Themed Slot Machine</w:t>
-      </w:r>
-    </w:p>
-    <w:p>
-      <w:r/>
-      <w:r>
-        <w:rPr>
-          <w:b/>
-        </w:rPr>
-        <w:t>Meta description</w:t>
-      </w:r>
-      <w:r>
-        <w:t>: Read our review of Druid's Dream and play for free. A captivating nature-themed slot machine with stunning graphics and a wide betting range.</w:t>
       </w:r>
     </w:p>
     <w:p>
@@ -344,9 +332,18 @@
       <w:r/>
       <w:r>
         <w:rPr>
+          <w:b/>
+        </w:rPr>
+        <w:t>Play Druid's Dream For Free - Stunning Nature-Themed Slot Machine</w:t>
+      </w:r>
+    </w:p>
+    <w:p>
+      <w:r/>
+      <w:r>
+        <w:rPr>
           <w:i/>
         </w:rPr>
-        <w:t>Create a cartoon-style feature image for Druid's Dream featuring a happy Maya warrior with glasses. The Maya warrior should be holding a staff with magical symbols and standing in front of an enchanted forest background with woodland creatures like wolves, owls, and deer. The overall tone of the image should be whimsical and magical, capturing the essence of the game. Use bright colors to make the image eye-catching and attention-grabbing for potential players.</w:t>
+        <w:t>Read our review of Druid's Dream and play for free. A captivating nature-themed slot machine with stunning graphics and a wide betting range.</w:t>
       </w:r>
     </w:p>
     <w:sectPr>
